--- a/css/test/test.docx
+++ b/css/test/test.docx
@@ -1,6 +1,6 @@
 
 <file path=word/document.xml><?xml version="1.0" encoding="utf-8"?>
-<w:document xmlns:wpc="http://schemas.microsoft.com/office/word/2010/wordprocessingCanvas" xmlns:cx="http://schemas.microsoft.com/office/drawing/2014/chartex" xmlns:mc="http://schemas.openxmlformats.org/markup-compatibility/2006" xmlns:o="urn:schemas-microsoft-com:office:office" xmlns:r="http://schemas.openxmlformats.org/officeDocument/2006/relationships" xmlns:m="http://schemas.openxmlformats.org/officeDocument/2006/math" xmlns:v="urn:schemas-microsoft-com:vml" xmlns:wp14="http://schemas.microsoft.com/office/word/2010/wordprocessingDrawing" xmlns:wp="http://schemas.openxmlformats.org/drawingml/2006/wordprocessingDrawing" xmlns:w10="urn:schemas-microsoft-com:office:word" xmlns:w="http://schemas.openxmlformats.org/wordprocessingml/2006/main" xmlns:w14="http://schemas.microsoft.com/office/word/2010/wordml" xmlns:w15="http://schemas.microsoft.com/office/word/2012/wordml" xmlns:w16se="http://schemas.microsoft.com/office/word/2015/wordml/symex" xmlns:wpg="http://schemas.microsoft.com/office/word/2010/wordprocessingGroup" xmlns:wpi="http://schemas.microsoft.com/office/word/2010/wordprocessingInk" xmlns:wne="http://schemas.microsoft.com/office/word/2006/wordml" xmlns:wps="http://schemas.microsoft.com/office/word/2010/wordprocessingShape" mc:Ignorable="w14 w15 w16se wp14">
+<w:document xmlns:wpc="http://schemas.microsoft.com/office/word/2010/wordprocessingCanvas" xmlns:cx="http://schemas.microsoft.com/office/drawing/2014/chartex" xmlns:cx1="http://schemas.microsoft.com/office/drawing/2015/9/8/chartex" xmlns:cx2="http://schemas.microsoft.com/office/drawing/2015/10/21/chartex" xmlns:cx3="http://schemas.microsoft.com/office/drawing/2016/5/9/chartex" xmlns:cx4="http://schemas.microsoft.com/office/drawing/2016/5/10/chartex" xmlns:cx5="http://schemas.microsoft.com/office/drawing/2016/5/11/chartex" xmlns:cx6="http://schemas.microsoft.com/office/drawing/2016/5/12/chartex" xmlns:cx7="http://schemas.microsoft.com/office/drawing/2016/5/13/chartex" xmlns:cx8="http://schemas.microsoft.com/office/drawing/2016/5/14/chartex" xmlns:mc="http://schemas.openxmlformats.org/markup-compatibility/2006" xmlns:aink="http://schemas.microsoft.com/office/drawing/2016/ink" xmlns:am3d="http://schemas.microsoft.com/office/drawing/2017/model3d" xmlns:o="urn:schemas-microsoft-com:office:office" xmlns:oel="http://schemas.microsoft.com/office/2019/extlst" xmlns:r="http://schemas.openxmlformats.org/officeDocument/2006/relationships" xmlns:m="http://schemas.openxmlformats.org/officeDocument/2006/math" xmlns:v="urn:schemas-microsoft-com:vml" xmlns:wp14="http://schemas.microsoft.com/office/word/2010/wordprocessingDrawing" xmlns:wp="http://schemas.openxmlformats.org/drawingml/2006/wordprocessingDrawing" xmlns:w10="urn:schemas-microsoft-com:office:word" xmlns:w="http://schemas.openxmlformats.org/wordprocessingml/2006/main" xmlns:w14="http://schemas.microsoft.com/office/word/2010/wordml" xmlns:w15="http://schemas.microsoft.com/office/word/2012/wordml" xmlns:w16cex="http://schemas.microsoft.com/office/word/2018/wordml/cex" xmlns:w16cid="http://schemas.microsoft.com/office/word/2016/wordml/cid" xmlns:w16="http://schemas.microsoft.com/office/word/2018/wordml" xmlns:w16du="http://schemas.microsoft.com/office/word/2023/wordml/word16du" xmlns:w16sdtdh="http://schemas.microsoft.com/office/word/2020/wordml/sdtdatahash" xmlns:w16se="http://schemas.microsoft.com/office/word/2015/wordml/symex" xmlns:wpg="http://schemas.microsoft.com/office/word/2010/wordprocessingGroup" xmlns:wpi="http://schemas.microsoft.com/office/word/2010/wordprocessingInk" xmlns:wne="http://schemas.microsoft.com/office/word/2006/wordml" xmlns:wps="http://schemas.microsoft.com/office/word/2010/wordprocessingShape" mc:Ignorable="w14 w15 w16se w16cid w16 w16cex w16sdtdh w16du wp14">
   <w:body>
     <w:p>
       <w:pPr>
@@ -370,7 +370,7 @@
         <mc:AlternateContent>
           <mc:Choice Requires="wps">
             <w:drawing>
-              <wp:anchor distT="0" distB="0" distL="114300" distR="114300" simplePos="0" relativeHeight="251659264" behindDoc="0" locked="0" layoutInCell="1" allowOverlap="1" wp14:anchorId="1D2C7F8E" wp14:editId="4F262721">
+              <wp:anchor distT="0" distB="0" distL="114300" distR="114300" simplePos="0" relativeHeight="251659264" behindDoc="0" locked="0" layoutInCell="1" allowOverlap="1" wp14:anchorId="5A8892BD" wp14:editId="447237A0">
                 <wp:simplePos x="0" y="0"/>
                 <wp:positionH relativeFrom="column">
                   <wp:posOffset>3474720</wp:posOffset>
@@ -471,7 +471,7 @@
         <mc:AlternateContent>
           <mc:Choice Requires="wps">
             <w:drawing>
-              <wp:anchor distT="0" distB="0" distL="114300" distR="114300" simplePos="0" relativeHeight="251660288" behindDoc="0" locked="0" layoutInCell="1" allowOverlap="1" wp14:anchorId="58F2095E" wp14:editId="585E3463">
+              <wp:anchor distT="0" distB="0" distL="114300" distR="114300" simplePos="0" relativeHeight="251660288" behindDoc="0" locked="0" layoutInCell="1" allowOverlap="1" wp14:anchorId="6CCCBC3B" wp14:editId="055E0BBD">
                 <wp:simplePos x="0" y="0"/>
                 <wp:positionH relativeFrom="column">
                   <wp:posOffset>3672840</wp:posOffset>
@@ -543,11 +543,11 @@
           </mc:Choice>
           <mc:Fallback>
             <w:pict>
-              <v:shapetype w14:anchorId="58F2095E" id="_x0000_t202" coordsize="21600,21600" o:spt="202" path="m,l,21600r21600,l21600,xe">
+              <v:shapetype w14:anchorId="6CCCBC3B" id="_x0000_t202" coordsize="21600,21600" o:spt="202" path="m,l,21600r21600,l21600,xe">
                 <v:stroke joinstyle="miter"/>
                 <v:path gradientshapeok="t" o:connecttype="rect"/>
               </v:shapetype>
-              <v:shape id="Text Box 2" o:spid="_x0000_s1026" type="#_x0000_t202" style="position:absolute;left:0;text-align:left;margin-left:289.2pt;margin-top:6.75pt;width:230.4pt;height:54.6pt;z-index:251660288;visibility:visible;mso-wrap-style:square;mso-width-percent:0;mso-wrap-distance-left:9pt;mso-wrap-distance-top:0;mso-wrap-distance-right:9pt;mso-wrap-distance-bottom:0;mso-position-horizontal:absolute;mso-position-horizontal-relative:text;mso-position-vertical:absolute;mso-position-vertical-relative:text;mso-width-percent:0;mso-width-relative:margin;v-text-anchor:top" o:gfxdata="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" fillcolor="white [3201]" strokecolor="white [3212]" strokeweight=".5pt">
+              <v:shape id="Text Box 2" o:spid="_x0000_s1026" type="#_x0000_t202" style="position:absolute;left:0;text-align:left;margin-left:289.2pt;margin-top:6.75pt;width:230.4pt;height:54.6pt;z-index:251660288;visibility:visible;mso-wrap-style:square;mso-width-percent:0;mso-wrap-distance-left:9pt;mso-wrap-distance-top:0;mso-wrap-distance-right:9pt;mso-wrap-distance-bottom:0;mso-position-horizontal:absolute;mso-position-horizontal-relative:text;mso-position-vertical:absolute;mso-position-vertical-relative:text;mso-width-percent:0;mso-width-relative:margin;v-text-anchor:top" o:gfxdata="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" fillcolor="white [3201]" strokecolor="white [3212]" strokeweight=".5pt">
                 <v:textbox>
                   <w:txbxContent>
                     <w:p>
@@ -712,25 +712,7 @@
           <w:sz w:val="34"/>
           <w:szCs w:val="34"/>
         </w:rPr>
-        <w:t>Inherited</w:t>
-      </w:r>
-      <w:r>
-        <w:rPr>
-          <w:rFonts w:ascii="Times New Roman" w:eastAsiaTheme="majorEastAsia" w:hAnsi="Times New Roman" w:cs="Times New Roman"/>
-          <w:color w:val="222222"/>
-          <w:sz w:val="34"/>
-          <w:szCs w:val="34"/>
-        </w:rPr>
-        <w:t>:</w:t>
-      </w:r>
-      <w:r>
-        <w:rPr>
-          <w:rFonts w:ascii="Times New Roman" w:eastAsiaTheme="majorEastAsia" w:hAnsi="Times New Roman" w:cs="Times New Roman"/>
-          <w:color w:val="222222"/>
-          <w:sz w:val="34"/>
-          <w:szCs w:val="34"/>
-        </w:rPr>
-        <w:t xml:space="preserve"> thừa hưởng (kế thừa) (html {})</w:t>
+        <w:t>Inherited: thừa hưởng (kế thừa) (html {})</w:t>
       </w:r>
     </w:p>
     <w:p>
@@ -804,7 +786,7 @@
           <w:noProof/>
         </w:rPr>
         <w:drawing>
-          <wp:inline distT="0" distB="0" distL="0" distR="0" wp14:anchorId="41F49864" wp14:editId="5F870805">
+          <wp:inline distT="0" distB="0" distL="0" distR="0" wp14:anchorId="03F4FF25" wp14:editId="68ECEBBB">
             <wp:extent cx="5943600" cy="3343275"/>
             <wp:effectExtent l="0" t="0" r="0" b="9525"/>
             <wp:docPr id="5" name="Picture 5"/>
@@ -853,9 +835,10 @@
       <w:r>
         <w:rPr>
           <w:rFonts w:ascii="Times New Roman" w:hAnsi="Times New Roman" w:cs="Times New Roman"/>
+          <w:noProof/>
         </w:rPr>
         <w:drawing>
-          <wp:anchor distT="0" distB="0" distL="114300" distR="114300" simplePos="0" relativeHeight="251662336" behindDoc="0" locked="0" layoutInCell="1" allowOverlap="1" wp14:anchorId="240F0924" wp14:editId="6FDE663E">
+          <wp:anchor distT="0" distB="0" distL="114300" distR="114300" simplePos="0" relativeHeight="251662336" behindDoc="0" locked="0" layoutInCell="1" allowOverlap="1" wp14:anchorId="641C5519" wp14:editId="2DF99D10">
             <wp:simplePos x="0" y="0"/>
             <wp:positionH relativeFrom="column">
               <wp:posOffset>3057525</wp:posOffset>
@@ -913,9 +896,10 @@
       <w:r>
         <w:rPr>
           <w:rFonts w:ascii="Times New Roman" w:hAnsi="Times New Roman" w:cs="Times New Roman"/>
+          <w:noProof/>
         </w:rPr>
         <w:drawing>
-          <wp:anchor distT="0" distB="0" distL="114300" distR="114300" simplePos="0" relativeHeight="251661312" behindDoc="0" locked="0" layoutInCell="1" allowOverlap="1" wp14:anchorId="6C266A7F" wp14:editId="18D07EF4">
+          <wp:anchor distT="0" distB="0" distL="114300" distR="114300" simplePos="0" relativeHeight="251661312" behindDoc="0" locked="0" layoutInCell="1" allowOverlap="1" wp14:anchorId="5C0B47C0" wp14:editId="37CC81E4">
             <wp:simplePos x="0" y="0"/>
             <wp:positionH relativeFrom="column">
               <wp:posOffset>-590232</wp:posOffset>
@@ -1150,16 +1134,7 @@
           <w:sz w:val="34"/>
           <w:szCs w:val="34"/>
         </w:rPr>
-        <w:t xml:space="preserve">CSS </w:t>
-      </w:r>
-      <w:r>
-        <w:rPr>
-          <w:rFonts w:ascii="Times New Roman" w:eastAsiaTheme="majorEastAsia" w:hAnsi="Times New Roman" w:cs="Times New Roman"/>
-          <w:color w:val="222222"/>
-          <w:sz w:val="34"/>
-          <w:szCs w:val="34"/>
-        </w:rPr>
-        <w:t>Variable : Kỹ thuật đặt biến trong css</w:t>
+        <w:t>CSS Variable : Kỹ thuật đặt biến trong css</w:t>
       </w:r>
     </w:p>
     <w:p>
@@ -1370,24 +1345,7 @@
           <w:szCs w:val="34"/>
         </w:rPr>
         <w:tab/>
-      </w:r>
-      <w:r>
-        <w:rPr>
-          <w:rFonts w:ascii="Times New Roman" w:eastAsiaTheme="majorEastAsia" w:hAnsi="Times New Roman" w:cs="Times New Roman"/>
-          <w:color w:val="222222"/>
-          <w:sz w:val="34"/>
-          <w:szCs w:val="34"/>
-        </w:rPr>
-        <w:t>h1 {</w:t>
-      </w:r>
-      <w:r>
-        <w:rPr>
-          <w:rFonts w:ascii="Times New Roman" w:eastAsiaTheme="majorEastAsia" w:hAnsi="Times New Roman" w:cs="Times New Roman"/>
-          <w:color w:val="222222"/>
-          <w:sz w:val="34"/>
-          <w:szCs w:val="34"/>
-        </w:rPr>
-        <w:t xml:space="preserve"> --tên biến: giá trị</w:t>
+        <w:t>h1 { --tên biến: giá trị</w:t>
       </w:r>
       <w:r>
         <w:rPr>
@@ -1470,6 +1428,7 @@
           <w:sz w:val="52"/>
           <w:szCs w:val="52"/>
         </w:rPr>
+        <w:lastRenderedPageBreak/>
         <w:t>CSS Units</w:t>
       </w:r>
     </w:p>
@@ -1489,34 +1448,7 @@
           <w:sz w:val="34"/>
           <w:szCs w:val="34"/>
         </w:rPr>
-        <w:t xml:space="preserve">CSS </w:t>
-      </w:r>
-      <w:r>
-        <w:rPr>
-          <w:rFonts w:ascii="Times New Roman" w:eastAsiaTheme="majorEastAsia" w:hAnsi="Times New Roman" w:cs="Times New Roman"/>
-          <w:color w:val="222222"/>
-          <w:sz w:val="34"/>
-          <w:szCs w:val="34"/>
-        </w:rPr>
-        <w:t>Units</w:t>
-      </w:r>
-      <w:r>
-        <w:rPr>
-          <w:rFonts w:ascii="Times New Roman" w:eastAsiaTheme="majorEastAsia" w:hAnsi="Times New Roman" w:cs="Times New Roman"/>
-          <w:color w:val="222222"/>
-          <w:sz w:val="34"/>
-          <w:szCs w:val="34"/>
-        </w:rPr>
-        <w:t xml:space="preserve"> :</w:t>
-      </w:r>
-      <w:r>
-        <w:rPr>
-          <w:rFonts w:ascii="Times New Roman" w:eastAsiaTheme="majorEastAsia" w:hAnsi="Times New Roman" w:cs="Times New Roman"/>
-          <w:color w:val="222222"/>
-          <w:sz w:val="34"/>
-          <w:szCs w:val="34"/>
-        </w:rPr>
-        <w:t xml:space="preserve"> là đơn vị được sử dụng trong CSS để giúp điều chỉnh kích thước của những đối tượng hiển thị trên web.</w:t>
+        <w:t>CSS Units : là đơn vị được sử dụng trong CSS để giúp điều chỉnh kích thước của những đối tượng hiển thị trên web.</w:t>
       </w:r>
     </w:p>
     <w:p>
@@ -1760,25 +1692,7 @@
           <w:sz w:val="34"/>
           <w:szCs w:val="34"/>
         </w:rPr>
-        <w:t>Đặc tính của đ</w:t>
-      </w:r>
-      <w:r>
-        <w:rPr>
-          <w:rFonts w:ascii="Times New Roman" w:eastAsiaTheme="majorEastAsia" w:hAnsi="Times New Roman" w:cs="Times New Roman"/>
-          <w:color w:val="222222"/>
-          <w:sz w:val="34"/>
-          <w:szCs w:val="34"/>
-        </w:rPr>
-        <w:t>ơn vị tuyệt đối</w:t>
-      </w:r>
-      <w:r>
-        <w:rPr>
-          <w:rFonts w:ascii="Times New Roman" w:eastAsiaTheme="majorEastAsia" w:hAnsi="Times New Roman" w:cs="Times New Roman"/>
-          <w:color w:val="222222"/>
-          <w:sz w:val="34"/>
-          <w:szCs w:val="34"/>
-        </w:rPr>
-        <w:t>: kích thước sẽ cố định, không thay đổi do các yếu tố xung quanh tác động lên ( như kéo giản cửa sổ)</w:t>
+        <w:t>Đặc tính của đơn vị tuyệt đối: kích thước sẽ cố định, không thay đổi do các yếu tố xung quanh tác động lên ( như kéo giản cửa sổ)</w:t>
       </w:r>
     </w:p>
     <w:p>
@@ -1802,34 +1716,7 @@
           <w:sz w:val="34"/>
           <w:szCs w:val="34"/>
         </w:rPr>
-        <w:t>Relative</w:t>
-      </w:r>
-      <w:r>
-        <w:rPr>
-          <w:rFonts w:ascii="Times New Roman" w:eastAsiaTheme="majorEastAsia" w:hAnsi="Times New Roman" w:cs="Times New Roman"/>
-          <w:color w:val="222222"/>
-          <w:sz w:val="34"/>
-          <w:szCs w:val="34"/>
-        </w:rPr>
-        <w:t xml:space="preserve"> Units (Đơn vị</w:t>
-      </w:r>
-      <w:r>
-        <w:rPr>
-          <w:rFonts w:ascii="Times New Roman" w:eastAsiaTheme="majorEastAsia" w:hAnsi="Times New Roman" w:cs="Times New Roman"/>
-          <w:color w:val="222222"/>
-          <w:sz w:val="34"/>
-          <w:szCs w:val="34"/>
-        </w:rPr>
-        <w:t xml:space="preserve"> tương</w:t>
-      </w:r>
-      <w:r>
-        <w:rPr>
-          <w:rFonts w:ascii="Times New Roman" w:eastAsiaTheme="majorEastAsia" w:hAnsi="Times New Roman" w:cs="Times New Roman"/>
-          <w:color w:val="222222"/>
-          <w:sz w:val="34"/>
-          <w:szCs w:val="34"/>
-        </w:rPr>
-        <w:t xml:space="preserve"> đối)</w:t>
+        <w:t>Relative Units (Đơn vị tương đối)</w:t>
       </w:r>
       <w:r>
         <w:rPr>
@@ -1862,34 +1749,7 @@
           <w:sz w:val="34"/>
           <w:szCs w:val="34"/>
         </w:rPr>
-        <w:t>%</w:t>
-      </w:r>
-      <w:r>
-        <w:rPr>
-          <w:rFonts w:ascii="Times New Roman" w:eastAsiaTheme="majorEastAsia" w:hAnsi="Times New Roman" w:cs="Times New Roman"/>
-          <w:color w:val="222222"/>
-          <w:sz w:val="34"/>
-          <w:szCs w:val="34"/>
-        </w:rPr>
-        <w:t xml:space="preserve"> (</w:t>
-      </w:r>
-      <w:r>
-        <w:rPr>
-          <w:rFonts w:ascii="Times New Roman" w:eastAsiaTheme="majorEastAsia" w:hAnsi="Times New Roman" w:cs="Times New Roman"/>
-          <w:color w:val="222222"/>
-          <w:sz w:val="34"/>
-          <w:szCs w:val="34"/>
-        </w:rPr>
-        <w:t>percent</w:t>
-      </w:r>
-      <w:r>
-        <w:rPr>
-          <w:rFonts w:ascii="Times New Roman" w:eastAsiaTheme="majorEastAsia" w:hAnsi="Times New Roman" w:cs="Times New Roman"/>
-          <w:color w:val="222222"/>
-          <w:sz w:val="34"/>
-          <w:szCs w:val="34"/>
-        </w:rPr>
-        <w:t>):</w:t>
+        <w:t>% (percent):</w:t>
       </w:r>
       <w:r>
         <w:rPr>
@@ -2121,6 +1981,7 @@
           <w:sz w:val="34"/>
           <w:szCs w:val="34"/>
         </w:rPr>
+        <w:lastRenderedPageBreak/>
         <w:t>Khi định nghĩa 1 đối tượng sử dụng giá trị tương đối thì đối tượng này sở hữu 1 kích thước không cố định, sẽ bị thay đổi kích thước khi đối tượng phụ thuộc thay đổi</w:t>
       </w:r>
     </w:p>
@@ -2145,43 +2006,7 @@
           <w:sz w:val="34"/>
           <w:szCs w:val="34"/>
         </w:rPr>
-        <w:t xml:space="preserve">Rem </w:t>
-      </w:r>
-      <w:r>
-        <w:rPr>
-          <w:rFonts w:ascii="Times New Roman" w:eastAsiaTheme="majorEastAsia" w:hAnsi="Times New Roman" w:cs="Times New Roman"/>
-          <w:color w:val="222222"/>
-          <w:sz w:val="34"/>
-          <w:szCs w:val="34"/>
-        </w:rPr>
-        <w:t>(</w:t>
-      </w:r>
-      <w:r>
-        <w:rPr>
-          <w:rFonts w:ascii="Times New Roman" w:eastAsiaTheme="majorEastAsia" w:hAnsi="Times New Roman" w:cs="Times New Roman"/>
-          <w:color w:val="222222"/>
-          <w:sz w:val="34"/>
-          <w:szCs w:val="34"/>
-        </w:rPr>
-        <w:t>root em</w:t>
-      </w:r>
-      <w:r>
-        <w:rPr>
-          <w:rFonts w:ascii="Times New Roman" w:eastAsiaTheme="majorEastAsia" w:hAnsi="Times New Roman" w:cs="Times New Roman"/>
-          <w:color w:val="222222"/>
-          <w:sz w:val="34"/>
-          <w:szCs w:val="34"/>
-        </w:rPr>
-        <w:t>):</w:t>
-      </w:r>
-      <w:r>
-        <w:rPr>
-          <w:rFonts w:ascii="Times New Roman" w:eastAsiaTheme="majorEastAsia" w:hAnsi="Times New Roman" w:cs="Times New Roman"/>
-          <w:color w:val="222222"/>
-          <w:sz w:val="34"/>
-          <w:szCs w:val="34"/>
-        </w:rPr>
-        <w:t xml:space="preserve"> phụ thuộc vào thuộc tính được định nghĩa ở thẻ html</w:t>
+        <w:t>Rem (root em): phụ thuộc vào thuộc tính được định nghĩa ở thẻ html</w:t>
       </w:r>
     </w:p>
     <w:p>
@@ -2605,25 +2430,7 @@
           <w:sz w:val="34"/>
           <w:szCs w:val="34"/>
         </w:rPr>
-        <w:t>vw - vh</w:t>
-      </w:r>
-      <w:r>
-        <w:rPr>
-          <w:rFonts w:ascii="Times New Roman" w:eastAsiaTheme="majorEastAsia" w:hAnsi="Times New Roman" w:cs="Times New Roman"/>
-          <w:color w:val="222222"/>
-          <w:sz w:val="34"/>
-          <w:szCs w:val="34"/>
-        </w:rPr>
-        <w:t xml:space="preserve"> (</w:t>
-      </w:r>
-      <w:r>
-        <w:rPr>
-          <w:rFonts w:ascii="Times New Roman" w:eastAsiaTheme="majorEastAsia" w:hAnsi="Times New Roman" w:cs="Times New Roman"/>
-          <w:color w:val="222222"/>
-          <w:sz w:val="34"/>
-          <w:szCs w:val="34"/>
-        </w:rPr>
-        <w:t>viewport</w:t>
+        <w:t>vw - vh (viewport</w:t>
       </w:r>
       <w:r>
         <w:rPr>
@@ -2682,6 +2489,7 @@
           <w:sz w:val="52"/>
           <w:szCs w:val="52"/>
         </w:rPr>
+        <w:lastRenderedPageBreak/>
         <w:t>Padding</w:t>
       </w:r>
     </w:p>
@@ -2716,12 +2524,13 @@
       <w:r>
         <w:rPr>
           <w:rFonts w:ascii="Times New Roman" w:eastAsiaTheme="majorEastAsia" w:hAnsi="Times New Roman" w:cs="Times New Roman"/>
+          <w:noProof/>
           <w:color w:val="222222"/>
           <w:sz w:val="34"/>
           <w:szCs w:val="34"/>
         </w:rPr>
         <w:drawing>
-          <wp:inline distT="0" distB="0" distL="0" distR="0" wp14:anchorId="1E366E5D" wp14:editId="3AB3B309">
+          <wp:inline distT="0" distB="0" distL="0" distR="0" wp14:anchorId="3B9FEC4F" wp14:editId="01395C6F">
             <wp:extent cx="2910687" cy="3212926"/>
             <wp:effectExtent l="0" t="0" r="4445" b="6985"/>
             <wp:docPr id="8" name="Picture 8"/>
@@ -3154,25 +2963,7 @@
           <w:sz w:val="34"/>
           <w:szCs w:val="34"/>
         </w:rPr>
-        <w:t>Border (nét liền)</w:t>
-      </w:r>
-      <w:r>
-        <w:rPr>
-          <w:rFonts w:ascii="Times New Roman" w:eastAsiaTheme="majorEastAsia" w:hAnsi="Times New Roman" w:cs="Times New Roman"/>
-          <w:color w:val="222222"/>
-          <w:sz w:val="34"/>
-          <w:szCs w:val="34"/>
-        </w:rPr>
-        <w:t xml:space="preserve">: </w:t>
-      </w:r>
-      <w:r>
-        <w:rPr>
-          <w:rFonts w:ascii="Times New Roman" w:eastAsiaTheme="majorEastAsia" w:hAnsi="Times New Roman" w:cs="Times New Roman"/>
-          <w:color w:val="222222"/>
-          <w:sz w:val="34"/>
-          <w:szCs w:val="34"/>
-        </w:rPr>
-        <w:t>Lớp viền ở ngoài cùng ôm 1 elements</w:t>
+        <w:t>Border (nét liền): Lớp viền ở ngoài cùng ôm 1 elements</w:t>
       </w:r>
     </w:p>
     <w:p>
@@ -3206,12 +2997,13 @@
       <w:r>
         <w:rPr>
           <w:rFonts w:ascii="Times New Roman" w:eastAsiaTheme="majorEastAsia" w:hAnsi="Times New Roman" w:cs="Times New Roman"/>
+          <w:noProof/>
           <w:color w:val="222222"/>
           <w:sz w:val="34"/>
           <w:szCs w:val="34"/>
         </w:rPr>
         <w:drawing>
-          <wp:inline distT="0" distB="0" distL="0" distR="0" wp14:anchorId="7FAB5F61" wp14:editId="6C77125C">
+          <wp:inline distT="0" distB="0" distL="0" distR="0" wp14:anchorId="109BB79D" wp14:editId="40DFB8BC">
             <wp:extent cx="2785861" cy="3075140"/>
             <wp:effectExtent l="0" t="0" r="0" b="0"/>
             <wp:docPr id="9" name="Picture 9"/>
@@ -3661,6 +3453,7 @@
           <w:sz w:val="52"/>
           <w:szCs w:val="52"/>
         </w:rPr>
+        <w:lastRenderedPageBreak/>
         <w:t>Margin</w:t>
       </w:r>
     </w:p>
@@ -3680,16 +3473,7 @@
           <w:sz w:val="34"/>
           <w:szCs w:val="34"/>
         </w:rPr>
-        <w:t xml:space="preserve">Margin : </w:t>
-      </w:r>
-      <w:r>
-        <w:rPr>
-          <w:rFonts w:ascii="Times New Roman" w:eastAsiaTheme="majorEastAsia" w:hAnsi="Times New Roman" w:cs="Times New Roman"/>
-          <w:color w:val="222222"/>
-          <w:sz w:val="34"/>
-          <w:szCs w:val="34"/>
-        </w:rPr>
-        <w:t>Giải quyết vấn đề mà lớp border &amp; padding ko làm đượ</w:t>
+        <w:t>Margin : Giải quyết vấn đề mà lớp border &amp; padding ko làm đượ</w:t>
       </w:r>
       <w:r>
         <w:rPr>
@@ -3713,12 +3497,13 @@
       <w:r>
         <w:rPr>
           <w:rFonts w:ascii="Times New Roman" w:eastAsiaTheme="majorEastAsia" w:hAnsi="Times New Roman" w:cs="Times New Roman"/>
+          <w:noProof/>
           <w:color w:val="222222"/>
           <w:sz w:val="34"/>
           <w:szCs w:val="34"/>
         </w:rPr>
         <w:drawing>
-          <wp:inline distT="0" distB="0" distL="0" distR="0" wp14:anchorId="544B5F08" wp14:editId="6A89A6BF">
+          <wp:inline distT="0" distB="0" distL="0" distR="0" wp14:anchorId="61BEDA33" wp14:editId="71C5CD36">
             <wp:extent cx="2785861" cy="3075140"/>
             <wp:effectExtent l="0" t="0" r="0" b="0"/>
             <wp:docPr id="10" name="Picture 10"/>
@@ -3770,52 +3555,7 @@
           <w:sz w:val="34"/>
           <w:szCs w:val="34"/>
         </w:rPr>
-        <w:t>Khi thêm thuộ</w:t>
-      </w:r>
-      <w:r>
-        <w:rPr>
-          <w:rFonts w:ascii="Times New Roman" w:eastAsiaTheme="majorEastAsia" w:hAnsi="Times New Roman" w:cs="Times New Roman"/>
-          <w:color w:val="222222"/>
-          <w:sz w:val="34"/>
-          <w:szCs w:val="34"/>
-        </w:rPr>
-        <w:t>c tính margin</w:t>
-      </w:r>
-      <w:r>
-        <w:rPr>
-          <w:rFonts w:ascii="Times New Roman" w:eastAsiaTheme="majorEastAsia" w:hAnsi="Times New Roman" w:cs="Times New Roman"/>
-          <w:color w:val="222222"/>
-          <w:sz w:val="34"/>
-          <w:szCs w:val="34"/>
-        </w:rPr>
-        <w:t xml:space="preserve"> thì</w:t>
-      </w:r>
-      <w:r>
-        <w:rPr>
-          <w:rFonts w:ascii="Times New Roman" w:eastAsiaTheme="majorEastAsia" w:hAnsi="Times New Roman" w:cs="Times New Roman"/>
-          <w:color w:val="222222"/>
-          <w:sz w:val="34"/>
-          <w:szCs w:val="34"/>
-        </w:rPr>
-        <w:t xml:space="preserve"> ko làm tăng</w:t>
-      </w:r>
-      <w:r>
-        <w:rPr>
-          <w:rFonts w:ascii="Times New Roman" w:eastAsiaTheme="majorEastAsia" w:hAnsi="Times New Roman" w:cs="Times New Roman"/>
-          <w:color w:val="222222"/>
-          <w:sz w:val="34"/>
-          <w:szCs w:val="34"/>
-        </w:rPr>
-        <w:t xml:space="preserve"> kích thước của div</w:t>
-      </w:r>
-      <w:r>
-        <w:rPr>
-          <w:rFonts w:ascii="Times New Roman" w:eastAsiaTheme="majorEastAsia" w:hAnsi="Times New Roman" w:cs="Times New Roman"/>
-          <w:color w:val="222222"/>
-          <w:sz w:val="34"/>
-          <w:szCs w:val="34"/>
-        </w:rPr>
-        <w:t xml:space="preserve"> (lý do tại sao k được hiểu là lớp bao bọc toàn bộ elements, mà nó là chỉ là khoảng cách đẩy ra từ elements) </w:t>
+        <w:t xml:space="preserve">Khi thêm thuộc tính margin thì ko làm tăng kích thước của div (lý do tại sao k được hiểu là lớp bao bọc toàn bộ elements, mà nó là chỉ là khoảng cách đẩy ra từ elements) </w:t>
       </w:r>
     </w:p>
     <w:p>
@@ -3961,18 +3701,7 @@
           <w:sz w:val="34"/>
           <w:szCs w:val="34"/>
         </w:rPr>
-        <w:t>Margin: Tạo kh</w:t>
-      </w:r>
-      <w:bookmarkStart w:id="0" w:name="_GoBack"/>
-      <w:bookmarkEnd w:id="0"/>
-      <w:r>
-        <w:rPr>
-          <w:rFonts w:ascii="Times New Roman" w:eastAsiaTheme="majorEastAsia" w:hAnsi="Times New Roman" w:cs="Times New Roman"/>
-          <w:color w:val="222222"/>
-          <w:sz w:val="34"/>
-          <w:szCs w:val="34"/>
-        </w:rPr>
-        <w:t>oảng cách cho đối tượng</w:t>
+        <w:t>Margin: Tạo khoảng cách cho đối tượng</w:t>
       </w:r>
     </w:p>
     <w:p>
@@ -3985,6 +3714,351 @@
           <w:szCs w:val="52"/>
         </w:rPr>
       </w:pPr>
+      <w:r>
+        <w:rPr>
+          <w:rFonts w:ascii="Times New Roman" w:eastAsiaTheme="majorEastAsia" w:hAnsi="Times New Roman" w:cs="Times New Roman"/>
+          <w:b/>
+          <w:color w:val="222222"/>
+          <w:sz w:val="52"/>
+          <w:szCs w:val="52"/>
+        </w:rPr>
+        <w:lastRenderedPageBreak/>
+        <w:t>Box-sizing</w:t>
+      </w:r>
+    </w:p>
+    <w:p>
+      <w:pPr>
+        <w:rPr>
+          <w:rFonts w:ascii="Times New Roman" w:eastAsiaTheme="majorEastAsia" w:hAnsi="Times New Roman" w:cs="Times New Roman"/>
+          <w:color w:val="222222"/>
+          <w:sz w:val="34"/>
+          <w:szCs w:val="34"/>
+        </w:rPr>
+      </w:pPr>
+      <w:r>
+        <w:rPr>
+          <w:rFonts w:ascii="Times New Roman" w:eastAsiaTheme="majorEastAsia" w:hAnsi="Times New Roman" w:cs="Times New Roman"/>
+          <w:color w:val="222222"/>
+          <w:sz w:val="34"/>
+          <w:szCs w:val="34"/>
+        </w:rPr>
+        <w:t>Box-sizing</w:t>
+      </w:r>
+      <w:r>
+        <w:rPr>
+          <w:rFonts w:ascii="Times New Roman" w:eastAsiaTheme="majorEastAsia" w:hAnsi="Times New Roman" w:cs="Times New Roman"/>
+          <w:color w:val="222222"/>
+          <w:sz w:val="34"/>
+          <w:szCs w:val="34"/>
+        </w:rPr>
+        <w:t xml:space="preserve"> : Giải quyết vấn đề mà lớp border &amp; padding </w:t>
+      </w:r>
+      <w:r>
+        <w:rPr>
+          <w:rFonts w:ascii="Times New Roman" w:eastAsiaTheme="majorEastAsia" w:hAnsi="Times New Roman" w:cs="Times New Roman"/>
+          <w:color w:val="222222"/>
+          <w:sz w:val="34"/>
+          <w:szCs w:val="34"/>
+        </w:rPr>
+        <w:t>gây nên làm thay đổi kích thước của elements, làm cho kích thước trở lại như cũ</w:t>
+      </w:r>
+    </w:p>
+    <w:p>
+      <w:pPr>
+        <w:rPr>
+          <w:rFonts w:ascii="Times New Roman" w:eastAsiaTheme="majorEastAsia" w:hAnsi="Times New Roman" w:cs="Times New Roman"/>
+          <w:color w:val="222222"/>
+          <w:sz w:val="34"/>
+          <w:szCs w:val="34"/>
+        </w:rPr>
+      </w:pPr>
+      <w:r>
+        <w:rPr>
+          <w:rFonts w:ascii="Times New Roman" w:eastAsiaTheme="majorEastAsia" w:hAnsi="Times New Roman" w:cs="Times New Roman"/>
+          <w:color w:val="222222"/>
+          <w:sz w:val="34"/>
+          <w:szCs w:val="34"/>
+        </w:rPr>
+        <w:t>Thuộc tính: box-sizing : border-box</w:t>
+      </w:r>
+    </w:p>
+    <w:p>
+      <w:pPr>
+        <w:rPr>
+          <w:rFonts w:ascii="Times New Roman" w:eastAsiaTheme="majorEastAsia" w:hAnsi="Times New Roman" w:cs="Times New Roman"/>
+          <w:color w:val="222222"/>
+          <w:sz w:val="34"/>
+          <w:szCs w:val="34"/>
+        </w:rPr>
+      </w:pPr>
+      <w:r>
+        <w:rPr>
+          <w:rFonts w:ascii="Times New Roman" w:eastAsiaTheme="majorEastAsia" w:hAnsi="Times New Roman" w:cs="Times New Roman"/>
+          <w:color w:val="222222"/>
+          <w:sz w:val="34"/>
+          <w:szCs w:val="34"/>
+        </w:rPr>
+        <w:t>Khi đó chiều ngang bằng tổng kích thước của border, padding, content</w:t>
+      </w:r>
+    </w:p>
+    <w:p>
+      <w:pPr>
+        <w:rPr>
+          <w:rFonts w:ascii="Times New Roman" w:eastAsiaTheme="majorEastAsia" w:hAnsi="Times New Roman" w:cs="Times New Roman"/>
+          <w:color w:val="222222"/>
+          <w:sz w:val="34"/>
+          <w:szCs w:val="34"/>
+        </w:rPr>
+      </w:pPr>
+      <w:r>
+        <w:rPr>
+          <w:rFonts w:ascii="Times New Roman" w:eastAsiaTheme="majorEastAsia" w:hAnsi="Times New Roman" w:cs="Times New Roman"/>
+          <w:color w:val="222222"/>
+          <w:sz w:val="34"/>
+          <w:szCs w:val="34"/>
+        </w:rPr>
+        <w:t>Border, padding sẽ giữ nguyên</w:t>
+      </w:r>
+    </w:p>
+    <w:p>
+      <w:pPr>
+        <w:rPr>
+          <w:rFonts w:ascii="Times New Roman" w:eastAsiaTheme="majorEastAsia" w:hAnsi="Times New Roman" w:cs="Times New Roman"/>
+          <w:color w:val="222222"/>
+          <w:sz w:val="34"/>
+          <w:szCs w:val="34"/>
+        </w:rPr>
+      </w:pPr>
+      <w:r>
+        <w:rPr>
+          <w:rFonts w:ascii="Times New Roman" w:eastAsiaTheme="majorEastAsia" w:hAnsi="Times New Roman" w:cs="Times New Roman"/>
+          <w:color w:val="222222"/>
+          <w:sz w:val="34"/>
+          <w:szCs w:val="34"/>
+        </w:rPr>
+        <w:t>Content sẽ được tự động tính toán: Kích thước khai báo – border – padding</w:t>
+      </w:r>
+    </w:p>
+    <w:p>
+      <w:pPr>
+        <w:rPr>
+          <w:rFonts w:ascii="Times New Roman" w:eastAsiaTheme="majorEastAsia" w:hAnsi="Times New Roman" w:cs="Times New Roman"/>
+          <w:color w:val="222222"/>
+          <w:sz w:val="34"/>
+          <w:szCs w:val="34"/>
+        </w:rPr>
+      </w:pPr>
+      <w:r>
+        <w:rPr>
+          <w:rFonts w:ascii="Times New Roman" w:eastAsiaTheme="majorEastAsia" w:hAnsi="Times New Roman" w:cs="Times New Roman"/>
+          <w:color w:val="222222"/>
+          <w:sz w:val="34"/>
+          <w:szCs w:val="34"/>
+        </w:rPr>
+        <w:t>Nếu kích thước b &amp; p quá lớn thì content = 0 và elements tăng lên</w:t>
+      </w:r>
+    </w:p>
+    <w:p>
+      <w:pPr>
+        <w:rPr>
+          <w:rFonts w:ascii="Times New Roman" w:eastAsiaTheme="majorEastAsia" w:hAnsi="Times New Roman" w:cs="Times New Roman"/>
+          <w:color w:val="222222"/>
+          <w:sz w:val="34"/>
+          <w:szCs w:val="34"/>
+        </w:rPr>
+      </w:pPr>
+      <w:r>
+        <w:rPr>
+          <w:rFonts w:ascii="Times New Roman" w:eastAsiaTheme="majorEastAsia" w:hAnsi="Times New Roman" w:cs="Times New Roman"/>
+          <w:color w:val="222222"/>
+          <w:sz w:val="34"/>
+          <w:szCs w:val="34"/>
+        </w:rPr>
+        <w:t>Thường apply vào base CSS.</w:t>
+      </w:r>
+    </w:p>
+    <w:p>
+      <w:pPr>
+        <w:rPr>
+          <w:rFonts w:ascii="Times New Roman" w:eastAsiaTheme="majorEastAsia" w:hAnsi="Times New Roman" w:cs="Times New Roman"/>
+          <w:color w:val="222222"/>
+          <w:sz w:val="34"/>
+          <w:szCs w:val="34"/>
+        </w:rPr>
+      </w:pPr>
+      <w:r>
+        <w:rPr>
+          <w:rFonts w:ascii="Times New Roman" w:eastAsiaTheme="majorEastAsia" w:hAnsi="Times New Roman" w:cs="Times New Roman"/>
+          <w:color w:val="222222"/>
+          <w:sz w:val="34"/>
+          <w:szCs w:val="34"/>
+        </w:rPr>
+        <w:t xml:space="preserve">Mặc định : </w:t>
+      </w:r>
+      <w:r>
+        <w:rPr>
+          <w:rFonts w:ascii="Times New Roman" w:eastAsiaTheme="majorEastAsia" w:hAnsi="Times New Roman" w:cs="Times New Roman"/>
+          <w:color w:val="222222"/>
+          <w:sz w:val="34"/>
+          <w:szCs w:val="34"/>
+        </w:rPr>
+        <w:t xml:space="preserve">box-sizing : </w:t>
+      </w:r>
+      <w:r>
+        <w:rPr>
+          <w:rFonts w:ascii="Times New Roman" w:eastAsiaTheme="majorEastAsia" w:hAnsi="Times New Roman" w:cs="Times New Roman"/>
+          <w:color w:val="222222"/>
+          <w:sz w:val="34"/>
+          <w:szCs w:val="34"/>
+        </w:rPr>
+        <w:t>content-box (ko làm gì)</w:t>
+      </w:r>
+    </w:p>
+    <w:p>
+      <w:pPr>
+        <w:rPr>
+          <w:rFonts w:ascii="Times New Roman" w:eastAsiaTheme="majorEastAsia" w:hAnsi="Times New Roman" w:cs="Times New Roman"/>
+          <w:color w:val="222222"/>
+          <w:sz w:val="34"/>
+          <w:szCs w:val="34"/>
+        </w:rPr>
+      </w:pPr>
+      <w:r>
+        <w:rPr>
+          <w:rFonts w:ascii="Times New Roman" w:eastAsiaTheme="majorEastAsia" w:hAnsi="Times New Roman" w:cs="Times New Roman"/>
+          <w:color w:val="222222"/>
+          <w:sz w:val="34"/>
+          <w:szCs w:val="34"/>
+        </w:rPr>
+        <w:t xml:space="preserve">Hủy :  </w:t>
+      </w:r>
+      <w:r>
+        <w:rPr>
+          <w:rFonts w:ascii="Times New Roman" w:eastAsiaTheme="majorEastAsia" w:hAnsi="Times New Roman" w:cs="Times New Roman"/>
+          <w:color w:val="222222"/>
+          <w:sz w:val="34"/>
+          <w:szCs w:val="34"/>
+        </w:rPr>
+        <w:t xml:space="preserve">box-sizing : </w:t>
+      </w:r>
+      <w:r>
+        <w:rPr>
+          <w:rFonts w:ascii="Times New Roman" w:eastAsiaTheme="majorEastAsia" w:hAnsi="Times New Roman" w:cs="Times New Roman"/>
+          <w:color w:val="222222"/>
+          <w:sz w:val="34"/>
+          <w:szCs w:val="34"/>
+        </w:rPr>
+        <w:t>unset</w:t>
+      </w:r>
+    </w:p>
+    <w:p>
+      <w:pPr>
+        <w:ind w:right="-360"/>
+        <w:rPr>
+          <w:rFonts w:ascii="Times New Roman" w:eastAsiaTheme="majorEastAsia" w:hAnsi="Times New Roman" w:cs="Times New Roman"/>
+          <w:color w:val="222222"/>
+          <w:sz w:val="34"/>
+          <w:szCs w:val="34"/>
+        </w:rPr>
+      </w:pPr>
+      <w:r>
+        <w:rPr>
+          <w:rFonts w:ascii="Times New Roman" w:eastAsiaTheme="majorEastAsia" w:hAnsi="Times New Roman" w:cs="Times New Roman"/>
+          <w:color w:val="222222"/>
+          <w:sz w:val="34"/>
+          <w:szCs w:val="34"/>
+        </w:rPr>
+        <w:drawing>
+          <wp:inline distT="0" distB="0" distL="0" distR="0" wp14:anchorId="490499F6" wp14:editId="18167782">
+            <wp:extent cx="2378875" cy="1001110"/>
+            <wp:effectExtent l="0" t="0" r="2540" b="8890"/>
+            <wp:docPr id="469785840" name="Picture 1" descr="A black screen with white text&#10;&#10;Description automatically generated"/>
+            <wp:cNvGraphicFramePr>
+              <a:graphicFrameLocks xmlns:a="http://schemas.openxmlformats.org/drawingml/2006/main" noChangeAspect="1"/>
+            </wp:cNvGraphicFramePr>
+            <a:graphic xmlns:a="http://schemas.openxmlformats.org/drawingml/2006/main">
+              <a:graphicData uri="http://schemas.openxmlformats.org/drawingml/2006/picture">
+                <pic:pic xmlns:pic="http://schemas.openxmlformats.org/drawingml/2006/picture">
+                  <pic:nvPicPr>
+                    <pic:cNvPr id="469785840" name="Picture 1" descr="A black screen with white text&#10;&#10;Description automatically generated"/>
+                    <pic:cNvPicPr/>
+                  </pic:nvPicPr>
+                  <pic:blipFill>
+                    <a:blip r:embed="rId10"/>
+                    <a:stretch>
+                      <a:fillRect/>
+                    </a:stretch>
+                  </pic:blipFill>
+                  <pic:spPr>
+                    <a:xfrm>
+                      <a:off x="0" y="0"/>
+                      <a:ext cx="2387335" cy="1004670"/>
+                    </a:xfrm>
+                    <a:prstGeom prst="rect">
+                      <a:avLst/>
+                    </a:prstGeom>
+                  </pic:spPr>
+                </pic:pic>
+              </a:graphicData>
+            </a:graphic>
+          </wp:inline>
+        </w:drawing>
+      </w:r>
+    </w:p>
+    <w:p>
+      <w:pPr>
+        <w:rPr>
+          <w:rFonts w:ascii="Times New Roman" w:eastAsiaTheme="majorEastAsia" w:hAnsi="Times New Roman" w:cs="Times New Roman"/>
+          <w:b/>
+          <w:color w:val="222222"/>
+          <w:sz w:val="52"/>
+          <w:szCs w:val="52"/>
+        </w:rPr>
+      </w:pPr>
+      <w:r>
+        <w:rPr>
+          <w:rFonts w:ascii="Times New Roman" w:eastAsiaTheme="majorEastAsia" w:hAnsi="Times New Roman" w:cs="Times New Roman"/>
+          <w:b/>
+          <w:color w:val="222222"/>
+          <w:sz w:val="52"/>
+          <w:szCs w:val="52"/>
+        </w:rPr>
+        <w:drawing>
+          <wp:inline distT="0" distB="0" distL="0" distR="0" wp14:anchorId="45DA752D" wp14:editId="4860B8D0">
+            <wp:extent cx="5715798" cy="2000529"/>
+            <wp:effectExtent l="0" t="0" r="0" b="0"/>
+            <wp:docPr id="559300985" name="Picture 1" descr="A blue square with black text&#10;&#10;Description automatically generated"/>
+            <wp:cNvGraphicFramePr>
+              <a:graphicFrameLocks xmlns:a="http://schemas.openxmlformats.org/drawingml/2006/main" noChangeAspect="1"/>
+            </wp:cNvGraphicFramePr>
+            <a:graphic xmlns:a="http://schemas.openxmlformats.org/drawingml/2006/main">
+              <a:graphicData uri="http://schemas.openxmlformats.org/drawingml/2006/picture">
+                <pic:pic xmlns:pic="http://schemas.openxmlformats.org/drawingml/2006/picture">
+                  <pic:nvPicPr>
+                    <pic:cNvPr id="559300985" name="Picture 1" descr="A blue square with black text&#10;&#10;Description automatically generated"/>
+                    <pic:cNvPicPr/>
+                  </pic:nvPicPr>
+                  <pic:blipFill>
+                    <a:blip r:embed="rId11"/>
+                    <a:stretch>
+                      <a:fillRect/>
+                    </a:stretch>
+                  </pic:blipFill>
+                  <pic:spPr>
+                    <a:xfrm>
+                      <a:off x="0" y="0"/>
+                      <a:ext cx="5715798" cy="2000529"/>
+                    </a:xfrm>
+                    <a:prstGeom prst="rect">
+                      <a:avLst/>
+                    </a:prstGeom>
+                  </pic:spPr>
+                </pic:pic>
+              </a:graphicData>
+            </a:graphic>
+          </wp:inline>
+        </w:drawing>
+      </w:r>
     </w:p>
     <w:p>
       <w:pPr>
@@ -4047,7 +4121,511 @@
         </w:rPr>
       </w:pPr>
     </w:p>
+    <w:p>
+      <w:pPr>
+        <w:rPr>
+          <w:rFonts w:ascii="Times New Roman" w:eastAsiaTheme="majorEastAsia" w:hAnsi="Times New Roman" w:cs="Times New Roman"/>
+          <w:b/>
+          <w:color w:val="222222"/>
+          <w:sz w:val="52"/>
+          <w:szCs w:val="52"/>
+        </w:rPr>
+      </w:pPr>
+      <w:r>
+        <w:rPr>
+          <w:rFonts w:ascii="Times New Roman" w:eastAsiaTheme="majorEastAsia" w:hAnsi="Times New Roman" w:cs="Times New Roman"/>
+          <w:b/>
+          <w:color w:val="222222"/>
+          <w:sz w:val="52"/>
+          <w:szCs w:val="52"/>
+        </w:rPr>
+        <w:t>B</w:t>
+      </w:r>
+      <w:r>
+        <w:rPr>
+          <w:rFonts w:ascii="Times New Roman" w:eastAsiaTheme="majorEastAsia" w:hAnsi="Times New Roman" w:cs="Times New Roman"/>
+          <w:b/>
+          <w:color w:val="222222"/>
+          <w:sz w:val="52"/>
+          <w:szCs w:val="52"/>
+        </w:rPr>
+        <w:t>ackground-clip</w:t>
+      </w:r>
+    </w:p>
+    <w:p>
+      <w:pPr>
+        <w:rPr>
+          <w:rFonts w:ascii="Times New Roman" w:eastAsiaTheme="majorEastAsia" w:hAnsi="Times New Roman" w:cs="Times New Roman"/>
+          <w:color w:val="222222"/>
+          <w:sz w:val="34"/>
+          <w:szCs w:val="34"/>
+        </w:rPr>
+      </w:pPr>
+      <w:r>
+        <w:rPr>
+          <w:rFonts w:ascii="Times New Roman" w:eastAsiaTheme="majorEastAsia" w:hAnsi="Times New Roman" w:cs="Times New Roman"/>
+          <w:color w:val="222222"/>
+          <w:sz w:val="34"/>
+          <w:szCs w:val="34"/>
+        </w:rPr>
+        <w:t>B</w:t>
+      </w:r>
+      <w:r>
+        <w:rPr>
+          <w:rFonts w:ascii="Times New Roman" w:eastAsiaTheme="majorEastAsia" w:hAnsi="Times New Roman" w:cs="Times New Roman"/>
+          <w:color w:val="222222"/>
+          <w:sz w:val="34"/>
+          <w:szCs w:val="34"/>
+        </w:rPr>
+        <w:t>ackground-clip : Để quyết định việc background color được đổ từ ranh giới nào ( từ border, padding, content)</w:t>
+      </w:r>
+    </w:p>
+    <w:p>
+      <w:pPr>
+        <w:rPr>
+          <w:rFonts w:ascii="Times New Roman" w:eastAsiaTheme="majorEastAsia" w:hAnsi="Times New Roman" w:cs="Times New Roman"/>
+          <w:color w:val="222222"/>
+          <w:sz w:val="34"/>
+          <w:szCs w:val="34"/>
+        </w:rPr>
+      </w:pPr>
+      <w:r>
+        <w:rPr>
+          <w:rFonts w:ascii="Times New Roman" w:eastAsiaTheme="majorEastAsia" w:hAnsi="Times New Roman" w:cs="Times New Roman"/>
+          <w:color w:val="222222"/>
+          <w:sz w:val="34"/>
+          <w:szCs w:val="34"/>
+        </w:rPr>
+        <w:t>Mặc định background-clip: border-box ( Đổ từ border)</w:t>
+      </w:r>
+    </w:p>
+    <w:p>
+      <w:pPr>
+        <w:rPr>
+          <w:rFonts w:ascii="Times New Roman" w:eastAsiaTheme="majorEastAsia" w:hAnsi="Times New Roman" w:cs="Times New Roman"/>
+          <w:color w:val="222222"/>
+          <w:sz w:val="34"/>
+          <w:szCs w:val="34"/>
+        </w:rPr>
+      </w:pPr>
+      <w:r>
+        <w:rPr>
+          <w:rFonts w:ascii="Times New Roman" w:eastAsiaTheme="majorEastAsia" w:hAnsi="Times New Roman" w:cs="Times New Roman"/>
+          <w:color w:val="222222"/>
+          <w:sz w:val="34"/>
+          <w:szCs w:val="34"/>
+        </w:rPr>
+        <w:drawing>
+          <wp:inline distT="0" distB="0" distL="0" distR="0" wp14:anchorId="66C2E8AB" wp14:editId="46115F7A">
+            <wp:extent cx="4177862" cy="4057793"/>
+            <wp:effectExtent l="0" t="0" r="0" b="0"/>
+            <wp:docPr id="2140725211" name="Picture 1" descr="A screenshot of a computer&#10;&#10;Description automatically generated"/>
+            <wp:cNvGraphicFramePr>
+              <a:graphicFrameLocks xmlns:a="http://schemas.openxmlformats.org/drawingml/2006/main" noChangeAspect="1"/>
+            </wp:cNvGraphicFramePr>
+            <a:graphic xmlns:a="http://schemas.openxmlformats.org/drawingml/2006/main">
+              <a:graphicData uri="http://schemas.openxmlformats.org/drawingml/2006/picture">
+                <pic:pic xmlns:pic="http://schemas.openxmlformats.org/drawingml/2006/picture">
+                  <pic:nvPicPr>
+                    <pic:cNvPr id="2140725211" name="Picture 1" descr="A screenshot of a computer&#10;&#10;Description automatically generated"/>
+                    <pic:cNvPicPr/>
+                  </pic:nvPicPr>
+                  <pic:blipFill>
+                    <a:blip r:embed="rId12"/>
+                    <a:stretch>
+                      <a:fillRect/>
+                    </a:stretch>
+                  </pic:blipFill>
+                  <pic:spPr>
+                    <a:xfrm>
+                      <a:off x="0" y="0"/>
+                      <a:ext cx="4189342" cy="4068943"/>
+                    </a:xfrm>
+                    <a:prstGeom prst="rect">
+                      <a:avLst/>
+                    </a:prstGeom>
+                  </pic:spPr>
+                </pic:pic>
+              </a:graphicData>
+            </a:graphic>
+          </wp:inline>
+        </w:drawing>
+      </w:r>
+    </w:p>
+    <w:p>
+      <w:pPr>
+        <w:rPr>
+          <w:rFonts w:ascii="Times New Roman" w:eastAsiaTheme="majorEastAsia" w:hAnsi="Times New Roman" w:cs="Times New Roman"/>
+          <w:color w:val="222222"/>
+          <w:sz w:val="34"/>
+          <w:szCs w:val="34"/>
+        </w:rPr>
+        <w:sectPr>
+          <w:pgSz w:w="12240" w:h="15840"/>
+          <w:pgMar w:top="540" w:right="1440" w:bottom="900" w:left="1440" w:header="720" w:footer="720" w:gutter="0"/>
+          <w:cols w:space="720"/>
+          <w:docGrid w:linePitch="360"/>
+        </w:sectPr>
+      </w:pPr>
+    </w:p>
+    <w:p>
+      <w:pPr>
+        <w:rPr>
+          <w:rFonts w:ascii="Times New Roman" w:eastAsiaTheme="majorEastAsia" w:hAnsi="Times New Roman" w:cs="Times New Roman"/>
+          <w:color w:val="222222"/>
+          <w:sz w:val="34"/>
+          <w:szCs w:val="34"/>
+        </w:rPr>
+      </w:pPr>
+      <w:r>
+        <w:rPr>
+          <w:rFonts w:ascii="Times New Roman" w:eastAsiaTheme="majorEastAsia" w:hAnsi="Times New Roman" w:cs="Times New Roman"/>
+          <w:color w:val="222222"/>
+          <w:sz w:val="34"/>
+          <w:szCs w:val="34"/>
+        </w:rPr>
+        <w:t xml:space="preserve">background-clip: </w:t>
+      </w:r>
+      <w:r>
+        <w:rPr>
+          <w:rFonts w:ascii="Times New Roman" w:eastAsiaTheme="majorEastAsia" w:hAnsi="Times New Roman" w:cs="Times New Roman"/>
+          <w:color w:val="222222"/>
+          <w:sz w:val="34"/>
+          <w:szCs w:val="34"/>
+        </w:rPr>
+        <w:t xml:space="preserve">padding – box </w:t>
+      </w:r>
+      <w:r>
+        <w:rPr>
+          <w:rFonts w:ascii="Times New Roman" w:eastAsiaTheme="majorEastAsia" w:hAnsi="Times New Roman" w:cs="Times New Roman"/>
+          <w:color w:val="222222"/>
+          <w:sz w:val="34"/>
+          <w:szCs w:val="34"/>
+        </w:rPr>
+        <w:t xml:space="preserve">( Đổ từ </w:t>
+      </w:r>
+      <w:r>
+        <w:rPr>
+          <w:rFonts w:ascii="Times New Roman" w:eastAsiaTheme="majorEastAsia" w:hAnsi="Times New Roman" w:cs="Times New Roman"/>
+          <w:color w:val="222222"/>
+          <w:sz w:val="34"/>
+          <w:szCs w:val="34"/>
+        </w:rPr>
+        <w:t>padding</w:t>
+      </w:r>
+      <w:r>
+        <w:rPr>
+          <w:rFonts w:ascii="Times New Roman" w:eastAsiaTheme="majorEastAsia" w:hAnsi="Times New Roman" w:cs="Times New Roman"/>
+          <w:color w:val="222222"/>
+          <w:sz w:val="34"/>
+          <w:szCs w:val="34"/>
+        </w:rPr>
+        <w:t>)</w:t>
+      </w:r>
+    </w:p>
+    <w:p>
+      <w:pPr>
+        <w:rPr>
+          <w:rFonts w:ascii="Times New Roman" w:hAnsi="Times New Roman" w:cs="Times New Roman"/>
+        </w:rPr>
+      </w:pPr>
+      <w:r>
+        <w:rPr>
+          <w:rFonts w:ascii="Times New Roman" w:eastAsiaTheme="majorEastAsia" w:hAnsi="Times New Roman" w:cs="Times New Roman"/>
+          <w:color w:val="222222"/>
+          <w:sz w:val="34"/>
+          <w:szCs w:val="34"/>
+        </w:rPr>
+        <w:t xml:space="preserve">background-clip: </w:t>
+      </w:r>
+      <w:r>
+        <w:rPr>
+          <w:rFonts w:ascii="Times New Roman" w:eastAsiaTheme="majorEastAsia" w:hAnsi="Times New Roman" w:cs="Times New Roman"/>
+          <w:color w:val="222222"/>
+          <w:sz w:val="34"/>
+          <w:szCs w:val="34"/>
+        </w:rPr>
+        <w:t>content</w:t>
+      </w:r>
+      <w:r>
+        <w:rPr>
+          <w:rFonts w:ascii="Times New Roman" w:eastAsiaTheme="majorEastAsia" w:hAnsi="Times New Roman" w:cs="Times New Roman"/>
+          <w:color w:val="222222"/>
+          <w:sz w:val="34"/>
+          <w:szCs w:val="34"/>
+        </w:rPr>
+        <w:t xml:space="preserve"> – box ( Đổ từ </w:t>
+      </w:r>
+      <w:r>
+        <w:rPr>
+          <w:rFonts w:ascii="Times New Roman" w:eastAsiaTheme="majorEastAsia" w:hAnsi="Times New Roman" w:cs="Times New Roman"/>
+          <w:color w:val="222222"/>
+          <w:sz w:val="34"/>
+          <w:szCs w:val="34"/>
+        </w:rPr>
+        <w:t>content</w:t>
+      </w:r>
+      <w:r>
+        <w:rPr>
+          <w:rFonts w:ascii="Times New Roman" w:eastAsiaTheme="majorEastAsia" w:hAnsi="Times New Roman" w:cs="Times New Roman"/>
+          <w:color w:val="222222"/>
+          <w:sz w:val="34"/>
+          <w:szCs w:val="34"/>
+        </w:rPr>
+        <w:t>)</w:t>
+      </w:r>
+    </w:p>
+    <w:p>
+      <w:pPr>
+        <w:rPr>
+          <w:rFonts w:ascii="Times New Roman" w:hAnsi="Times New Roman" w:cs="Times New Roman"/>
+        </w:rPr>
+        <w:sectPr>
+          <w:type w:val="continuous"/>
+          <w:pgSz w:w="12240" w:h="15840"/>
+          <w:pgMar w:top="540" w:right="1440" w:bottom="900" w:left="1440" w:header="720" w:footer="720" w:gutter="0"/>
+          <w:cols w:num="2" w:space="720"/>
+          <w:docGrid w:linePitch="360"/>
+        </w:sectPr>
+      </w:pPr>
+    </w:p>
+    <w:p>
+      <w:pPr>
+        <w:rPr>
+          <w:noProof/>
+        </w:rPr>
+      </w:pPr>
+      <w:r>
+        <w:rPr>
+          <w:rFonts w:ascii="Times New Roman" w:hAnsi="Times New Roman" w:cs="Times New Roman"/>
+        </w:rPr>
+        <w:drawing>
+          <wp:anchor distT="0" distB="0" distL="114300" distR="114300" simplePos="0" relativeHeight="251663360" behindDoc="0" locked="0" layoutInCell="1" allowOverlap="1" wp14:anchorId="0B6C0847" wp14:editId="061C98D6">
+            <wp:simplePos x="0" y="0"/>
+            <wp:positionH relativeFrom="column">
+              <wp:posOffset>3491384</wp:posOffset>
+            </wp:positionH>
+            <wp:positionV relativeFrom="paragraph">
+              <wp:posOffset>-832</wp:posOffset>
+            </wp:positionV>
+            <wp:extent cx="2095500" cy="2181225"/>
+            <wp:effectExtent l="0" t="0" r="0" b="9525"/>
+            <wp:wrapNone/>
+            <wp:docPr id="503649320" name="Picture 1" descr="A blue and green square with black text&#10;&#10;Description automatically generated"/>
+            <wp:cNvGraphicFramePr>
+              <a:graphicFrameLocks xmlns:a="http://schemas.openxmlformats.org/drawingml/2006/main" noChangeAspect="1"/>
+            </wp:cNvGraphicFramePr>
+            <a:graphic xmlns:a="http://schemas.openxmlformats.org/drawingml/2006/main">
+              <a:graphicData uri="http://schemas.openxmlformats.org/drawingml/2006/picture">
+                <pic:pic xmlns:pic="http://schemas.openxmlformats.org/drawingml/2006/picture">
+                  <pic:nvPicPr>
+                    <pic:cNvPr id="503649320" name="Picture 1" descr="A blue and green square with black text&#10;&#10;Description automatically generated"/>
+                    <pic:cNvPicPr/>
+                  </pic:nvPicPr>
+                  <pic:blipFill>
+                    <a:blip r:embed="rId13">
+                      <a:extLst>
+                        <a:ext uri="{28A0092B-C50C-407E-A947-70E740481C1C}">
+                          <a14:useLocalDpi xmlns:a14="http://schemas.microsoft.com/office/drawing/2010/main" val="0"/>
+                        </a:ext>
+                      </a:extLst>
+                    </a:blip>
+                    <a:stretch>
+                      <a:fillRect/>
+                    </a:stretch>
+                  </pic:blipFill>
+                  <pic:spPr>
+                    <a:xfrm>
+                      <a:off x="0" y="0"/>
+                      <a:ext cx="2095500" cy="2181225"/>
+                    </a:xfrm>
+                    <a:prstGeom prst="rect">
+                      <a:avLst/>
+                    </a:prstGeom>
+                  </pic:spPr>
+                </pic:pic>
+              </a:graphicData>
+            </a:graphic>
+          </wp:anchor>
+        </w:drawing>
+      </w:r>
+      <w:r>
+        <w:rPr>
+          <w:rFonts w:ascii="Times New Roman" w:hAnsi="Times New Roman" w:cs="Times New Roman"/>
+        </w:rPr>
+        <w:drawing>
+          <wp:inline distT="0" distB="0" distL="0" distR="0" wp14:anchorId="6F4098A6" wp14:editId="04C236A3">
+            <wp:extent cx="2133898" cy="2133898"/>
+            <wp:effectExtent l="0" t="0" r="0" b="0"/>
+            <wp:docPr id="87624726" name="Picture 1" descr="A blue and green square with black text&#10;&#10;Description automatically generated"/>
+            <wp:cNvGraphicFramePr>
+              <a:graphicFrameLocks xmlns:a="http://schemas.openxmlformats.org/drawingml/2006/main" noChangeAspect="1"/>
+            </wp:cNvGraphicFramePr>
+            <a:graphic xmlns:a="http://schemas.openxmlformats.org/drawingml/2006/main">
+              <a:graphicData uri="http://schemas.openxmlformats.org/drawingml/2006/picture">
+                <pic:pic xmlns:pic="http://schemas.openxmlformats.org/drawingml/2006/picture">
+                  <pic:nvPicPr>
+                    <pic:cNvPr id="87624726" name="Picture 1" descr="A blue and green square with black text&#10;&#10;Description automatically generated"/>
+                    <pic:cNvPicPr/>
+                  </pic:nvPicPr>
+                  <pic:blipFill>
+                    <a:blip r:embed="rId14"/>
+                    <a:stretch>
+                      <a:fillRect/>
+                    </a:stretch>
+                  </pic:blipFill>
+                  <pic:spPr>
+                    <a:xfrm>
+                      <a:off x="0" y="0"/>
+                      <a:ext cx="2133898" cy="2133898"/>
+                    </a:xfrm>
+                    <a:prstGeom prst="rect">
+                      <a:avLst/>
+                    </a:prstGeom>
+                  </pic:spPr>
+                </pic:pic>
+              </a:graphicData>
+            </a:graphic>
+          </wp:inline>
+        </w:drawing>
+      </w:r>
+      <w:r>
+        <w:rPr>
+          <w:noProof/>
+        </w:rPr>
+        <w:t xml:space="preserve"> </w:t>
+      </w:r>
+    </w:p>
+    <w:p>
+      <w:pPr>
+        <w:rPr>
+          <w:noProof/>
+        </w:rPr>
+      </w:pPr>
+      <w:r>
+        <w:rPr>
+          <w:noProof/>
+        </w:rPr>
+        <w:br w:type="page"/>
+      </w:r>
+    </w:p>
+    <w:p>
+      <w:pPr>
+        <w:rPr>
+          <w:rFonts w:ascii="Times New Roman" w:eastAsiaTheme="majorEastAsia" w:hAnsi="Times New Roman" w:cs="Times New Roman"/>
+          <w:b/>
+          <w:color w:val="222222"/>
+          <w:sz w:val="52"/>
+          <w:szCs w:val="52"/>
+        </w:rPr>
+      </w:pPr>
+      <w:r>
+        <w:rPr>
+          <w:rFonts w:ascii="Times New Roman" w:eastAsiaTheme="majorEastAsia" w:hAnsi="Times New Roman" w:cs="Times New Roman"/>
+          <w:b/>
+          <w:color w:val="222222"/>
+          <w:sz w:val="52"/>
+          <w:szCs w:val="52"/>
+        </w:rPr>
+        <w:lastRenderedPageBreak/>
+        <w:t>Background-</w:t>
+      </w:r>
+      <w:r>
+        <w:rPr>
+          <w:rFonts w:ascii="Times New Roman" w:eastAsiaTheme="majorEastAsia" w:hAnsi="Times New Roman" w:cs="Times New Roman"/>
+          <w:b/>
+          <w:color w:val="222222"/>
+          <w:sz w:val="52"/>
+          <w:szCs w:val="52"/>
+        </w:rPr>
+        <w:t>image</w:t>
+      </w:r>
+    </w:p>
+    <w:p>
+      <w:pPr>
+        <w:rPr>
+          <w:rFonts w:ascii="Times New Roman" w:eastAsiaTheme="majorEastAsia" w:hAnsi="Times New Roman" w:cs="Times New Roman"/>
+          <w:color w:val="222222"/>
+          <w:sz w:val="34"/>
+          <w:szCs w:val="34"/>
+        </w:rPr>
+      </w:pPr>
+      <w:r>
+        <w:rPr>
+          <w:rFonts w:ascii="Times New Roman" w:eastAsiaTheme="majorEastAsia" w:hAnsi="Times New Roman" w:cs="Times New Roman"/>
+          <w:color w:val="222222"/>
+          <w:sz w:val="34"/>
+          <w:szCs w:val="34"/>
+        </w:rPr>
+        <w:t>Background-</w:t>
+      </w:r>
+      <w:r>
+        <w:rPr>
+          <w:rFonts w:ascii="Times New Roman" w:eastAsiaTheme="majorEastAsia" w:hAnsi="Times New Roman" w:cs="Times New Roman"/>
+          <w:color w:val="222222"/>
+          <w:sz w:val="34"/>
+          <w:szCs w:val="34"/>
+        </w:rPr>
+        <w:t>image: dùng để đặt ảnh nền</w:t>
+      </w:r>
+    </w:p>
+    <w:p>
+      <w:pPr>
+        <w:rPr>
+          <w:rFonts w:ascii="Times New Roman" w:eastAsiaTheme="majorEastAsia" w:hAnsi="Times New Roman" w:cs="Times New Roman"/>
+          <w:color w:val="222222"/>
+          <w:sz w:val="34"/>
+          <w:szCs w:val="34"/>
+        </w:rPr>
+      </w:pPr>
+      <w:r>
+        <w:rPr>
+          <w:rFonts w:ascii="Times New Roman" w:eastAsiaTheme="majorEastAsia" w:hAnsi="Times New Roman" w:cs="Times New Roman"/>
+          <w:color w:val="222222"/>
+          <w:sz w:val="34"/>
+          <w:szCs w:val="34"/>
+        </w:rPr>
+        <w:t>Gắn url hình ảnh : background-image: url(“link”)</w:t>
+      </w:r>
+    </w:p>
+    <w:p>
+      <w:pPr>
+        <w:rPr>
+          <w:rFonts w:ascii="Times New Roman" w:eastAsiaTheme="majorEastAsia" w:hAnsi="Times New Roman" w:cs="Times New Roman"/>
+          <w:color w:val="222222"/>
+          <w:sz w:val="34"/>
+          <w:szCs w:val="34"/>
+        </w:rPr>
+      </w:pPr>
+      <w:r>
+        <w:rPr>
+          <w:rFonts w:ascii="Times New Roman" w:eastAsiaTheme="majorEastAsia" w:hAnsi="Times New Roman" w:cs="Times New Roman"/>
+          <w:color w:val="222222"/>
+          <w:sz w:val="34"/>
+          <w:szCs w:val="34"/>
+        </w:rPr>
+        <w:t>Điều chỉnh: background-size : 100px (width: 100px, height : auto)</w:t>
+      </w:r>
+    </w:p>
+    <w:p>
+      <w:pPr>
+        <w:rPr>
+          <w:rFonts w:ascii="Times New Roman" w:eastAsiaTheme="majorEastAsia" w:hAnsi="Times New Roman" w:cs="Times New Roman"/>
+          <w:color w:val="222222"/>
+          <w:sz w:val="34"/>
+          <w:szCs w:val="34"/>
+        </w:rPr>
+      </w:pPr>
+    </w:p>
+    <w:p>
+      <w:pPr>
+        <w:rPr>
+          <w:rFonts w:ascii="Times New Roman" w:hAnsi="Times New Roman" w:cs="Times New Roman"/>
+        </w:rPr>
+      </w:pPr>
+    </w:p>
     <w:sectPr>
+      <w:type w:val="continuous"/>
       <w:pgSz w:w="12240" w:h="15840"/>
       <w:pgMar w:top="540" w:right="1440" w:bottom="900" w:left="1440" w:header="720" w:footer="720" w:gutter="0"/>
       <w:cols w:space="720"/>
@@ -4058,7 +4636,7 @@
 </file>
 
 <file path=word/numbering.xml><?xml version="1.0" encoding="utf-8"?>
-<w:numbering xmlns:wpc="http://schemas.microsoft.com/office/word/2010/wordprocessingCanvas" xmlns:cx="http://schemas.microsoft.com/office/drawing/2014/chartex" xmlns:mc="http://schemas.openxmlformats.org/markup-compatibility/2006" xmlns:o="urn:schemas-microsoft-com:office:office" xmlns:r="http://schemas.openxmlformats.org/officeDocument/2006/relationships" xmlns:m="http://schemas.openxmlformats.org/officeDocument/2006/math" xmlns:v="urn:schemas-microsoft-com:vml" xmlns:wp14="http://schemas.microsoft.com/office/word/2010/wordprocessingDrawing" xmlns:wp="http://schemas.openxmlformats.org/drawingml/2006/wordprocessingDrawing" xmlns:w10="urn:schemas-microsoft-com:office:word" xmlns:w="http://schemas.openxmlformats.org/wordprocessingml/2006/main" xmlns:w14="http://schemas.microsoft.com/office/word/2010/wordml" xmlns:w15="http://schemas.microsoft.com/office/word/2012/wordml" xmlns:w16se="http://schemas.microsoft.com/office/word/2015/wordml/symex" xmlns:wpg="http://schemas.microsoft.com/office/word/2010/wordprocessingGroup" xmlns:wpi="http://schemas.microsoft.com/office/word/2010/wordprocessingInk" xmlns:wne="http://schemas.microsoft.com/office/word/2006/wordml" xmlns:wps="http://schemas.microsoft.com/office/word/2010/wordprocessingShape" mc:Ignorable="w14 w15 w16se wp14">
+<w:numbering xmlns:wpc="http://schemas.microsoft.com/office/word/2010/wordprocessingCanvas" xmlns:cx="http://schemas.microsoft.com/office/drawing/2014/chartex" xmlns:cx1="http://schemas.microsoft.com/office/drawing/2015/9/8/chartex" xmlns:cx2="http://schemas.microsoft.com/office/drawing/2015/10/21/chartex" xmlns:cx3="http://schemas.microsoft.com/office/drawing/2016/5/9/chartex" xmlns:cx4="http://schemas.microsoft.com/office/drawing/2016/5/10/chartex" xmlns:cx5="http://schemas.microsoft.com/office/drawing/2016/5/11/chartex" xmlns:cx6="http://schemas.microsoft.com/office/drawing/2016/5/12/chartex" xmlns:cx7="http://schemas.microsoft.com/office/drawing/2016/5/13/chartex" xmlns:cx8="http://schemas.microsoft.com/office/drawing/2016/5/14/chartex" xmlns:mc="http://schemas.openxmlformats.org/markup-compatibility/2006" xmlns:aink="http://schemas.microsoft.com/office/drawing/2016/ink" xmlns:am3d="http://schemas.microsoft.com/office/drawing/2017/model3d" xmlns:o="urn:schemas-microsoft-com:office:office" xmlns:oel="http://schemas.microsoft.com/office/2019/extlst" xmlns:r="http://schemas.openxmlformats.org/officeDocument/2006/relationships" xmlns:m="http://schemas.openxmlformats.org/officeDocument/2006/math" xmlns:v="urn:schemas-microsoft-com:vml" xmlns:wp14="http://schemas.microsoft.com/office/word/2010/wordprocessingDrawing" xmlns:wp="http://schemas.openxmlformats.org/drawingml/2006/wordprocessingDrawing" xmlns:w10="urn:schemas-microsoft-com:office:word" xmlns:w="http://schemas.openxmlformats.org/wordprocessingml/2006/main" xmlns:w14="http://schemas.microsoft.com/office/word/2010/wordml" xmlns:w15="http://schemas.microsoft.com/office/word/2012/wordml" xmlns:w16cex="http://schemas.microsoft.com/office/word/2018/wordml/cex" xmlns:w16cid="http://schemas.microsoft.com/office/word/2016/wordml/cid" xmlns:w16="http://schemas.microsoft.com/office/word/2018/wordml" xmlns:w16du="http://schemas.microsoft.com/office/word/2023/wordml/word16du" xmlns:w16sdtdh="http://schemas.microsoft.com/office/word/2020/wordml/sdtdatahash" xmlns:w16se="http://schemas.microsoft.com/office/word/2015/wordml/symex" xmlns:wpg="http://schemas.microsoft.com/office/word/2010/wordprocessingGroup" xmlns:wpi="http://schemas.microsoft.com/office/word/2010/wordprocessingInk" xmlns:wne="http://schemas.microsoft.com/office/word/2006/wordml" xmlns:wps="http://schemas.microsoft.com/office/word/2010/wordprocessingShape" mc:Ignorable="w14 w15 w16se w16cid w16 w16cex w16sdtdh w16du wp14">
   <w:abstractNum w:abstractNumId="0" w15:restartNumberingAfterBreak="0">
     <w:nsid w:val="09A06A70"/>
     <w:multiLevelType w:val="hybridMultilevel"/>
@@ -4823,32 +5401,32 @@
       </w:rPr>
     </w:lvl>
   </w:abstractNum>
-  <w:num w:numId="1">
+  <w:num w:numId="1" w16cid:durableId="126165215">
     <w:abstractNumId w:val="2"/>
   </w:num>
-  <w:num w:numId="2">
+  <w:num w:numId="2" w16cid:durableId="221411967">
     <w:abstractNumId w:val="3"/>
   </w:num>
-  <w:num w:numId="3">
+  <w:num w:numId="3" w16cid:durableId="657617646">
     <w:abstractNumId w:val="0"/>
   </w:num>
-  <w:num w:numId="4">
+  <w:num w:numId="4" w16cid:durableId="741676673">
     <w:abstractNumId w:val="4"/>
   </w:num>
-  <w:num w:numId="5">
+  <w:num w:numId="5" w16cid:durableId="1646277097">
     <w:abstractNumId w:val="6"/>
   </w:num>
-  <w:num w:numId="6">
+  <w:num w:numId="6" w16cid:durableId="664405107">
     <w:abstractNumId w:val="5"/>
   </w:num>
-  <w:num w:numId="7">
+  <w:num w:numId="7" w16cid:durableId="1805460687">
     <w:abstractNumId w:val="1"/>
   </w:num>
 </w:numbering>
 </file>
 
 <file path=word/styles.xml><?xml version="1.0" encoding="utf-8"?>
-<w:styles xmlns:mc="http://schemas.openxmlformats.org/markup-compatibility/2006" xmlns:r="http://schemas.openxmlformats.org/officeDocument/2006/relationships" xmlns:w="http://schemas.openxmlformats.org/wordprocessingml/2006/main" xmlns:w14="http://schemas.microsoft.com/office/word/2010/wordml" xmlns:w15="http://schemas.microsoft.com/office/word/2012/wordml" xmlns:w16se="http://schemas.microsoft.com/office/word/2015/wordml/symex" mc:Ignorable="w14 w15 w16se">
+<w:styles xmlns:mc="http://schemas.openxmlformats.org/markup-compatibility/2006" xmlns:r="http://schemas.openxmlformats.org/officeDocument/2006/relationships" xmlns:w="http://schemas.openxmlformats.org/wordprocessingml/2006/main" xmlns:w14="http://schemas.microsoft.com/office/word/2010/wordml" xmlns:w15="http://schemas.microsoft.com/office/word/2012/wordml" xmlns:w16cex="http://schemas.microsoft.com/office/word/2018/wordml/cex" xmlns:w16cid="http://schemas.microsoft.com/office/word/2016/wordml/cid" xmlns:w16="http://schemas.microsoft.com/office/word/2018/wordml" xmlns:w16du="http://schemas.microsoft.com/office/word/2023/wordml/word16du" xmlns:w16sdtdh="http://schemas.microsoft.com/office/word/2020/wordml/sdtdatahash" xmlns:w16se="http://schemas.microsoft.com/office/word/2015/wordml/symex" mc:Ignorable="w14 w15 w16se w16cid w16 w16cex w16sdtdh w16du">
   <w:docDefaults>
     <w:rPrDefault>
       <w:rPr>
@@ -4864,7 +5442,7 @@
       </w:pPr>
     </w:pPrDefault>
   </w:docDefaults>
-  <w:latentStyles w:defLockedState="0" w:defUIPriority="99" w:defSemiHidden="0" w:defUnhideWhenUsed="0" w:defQFormat="0" w:count="371">
+  <w:latentStyles w:defLockedState="0" w:defUIPriority="99" w:defSemiHidden="0" w:defUnhideWhenUsed="0" w:defQFormat="0" w:count="376">
     <w:lsdException w:name="Normal" w:uiPriority="0" w:qFormat="1"/>
     <w:lsdException w:name="heading 1" w:uiPriority="9" w:qFormat="1"/>
     <w:lsdException w:name="heading 2" w:semiHidden="1" w:uiPriority="9" w:unhideWhenUsed="1" w:qFormat="1"/>
@@ -5236,6 +5814,11 @@
     <w:lsdException w:name="List Table 5 Dark Accent 6" w:uiPriority="50"/>
     <w:lsdException w:name="List Table 6 Colorful Accent 6" w:uiPriority="51"/>
     <w:lsdException w:name="List Table 7 Colorful Accent 6" w:uiPriority="52"/>
+    <w:lsdException w:name="Mention" w:semiHidden="1" w:unhideWhenUsed="1"/>
+    <w:lsdException w:name="Smart Hyperlink" w:semiHidden="1" w:unhideWhenUsed="1"/>
+    <w:lsdException w:name="Hashtag" w:semiHidden="1" w:unhideWhenUsed="1"/>
+    <w:lsdException w:name="Unresolved Mention" w:semiHidden="1" w:unhideWhenUsed="1"/>
+    <w:lsdException w:name="Smart Link" w:semiHidden="1" w:unhideWhenUsed="1"/>
   </w:latentStyles>
   <w:style w:type="paragraph" w:default="1" w:styleId="Normal">
     <w:name w:val="Normal"/>
